--- a/manual.docx
+++ b/manual.docx
@@ -16,14 +16,30 @@
           <w:rFonts w:ascii="Arial" w:hAnsi="Arial" w:cs="Arial"/>
           <w:b/>
         </w:rPr>
-        <w:t xml:space="preserve">Manual for LICA-based </w:t>
-      </w:r>
-      <w:proofErr w:type="spellStart"/>
+        <w:t xml:space="preserve">Manual for </w:t>
+      </w:r>
       <w:r>
         <w:rPr>
           <w:rFonts w:ascii="Arial" w:hAnsi="Arial" w:cs="Arial"/>
           <w:b/>
         </w:rPr>
+        <w:t>F</w:t>
+      </w:r>
+      <w:bookmarkStart w:id="0" w:name="_GoBack"/>
+      <w:bookmarkEnd w:id="0"/>
+      <w:r>
+        <w:rPr>
+          <w:rFonts w:ascii="Arial" w:hAnsi="Arial" w:cs="Arial"/>
+          <w:b/>
+        </w:rPr>
+        <w:t xml:space="preserve">LICA-based </w:t>
+      </w:r>
+      <w:proofErr w:type="spellStart"/>
+      <w:r>
+        <w:rPr>
+          <w:rFonts w:ascii="Arial" w:hAnsi="Arial" w:cs="Arial"/>
+          <w:b/>
+        </w:rPr>
         <w:t>Denoising</w:t>
       </w:r>
       <w:proofErr w:type="spellEnd"/>
@@ -249,8 +265,8 @@
         </w:rPr>
         <w:t xml:space="preserve"> </w:t>
       </w:r>
-      <w:bookmarkStart w:id="0" w:name="OLE_LINK196"/>
-      <w:bookmarkStart w:id="1" w:name="OLE_LINK197"/>
+      <w:bookmarkStart w:id="1" w:name="OLE_LINK196"/>
+      <w:bookmarkStart w:id="2" w:name="OLE_LINK197"/>
       <w:r>
         <w:rPr>
           <w:rFonts w:ascii="Arial" w:hAnsi="Arial" w:cs="Arial"/>
@@ -455,8 +471,8 @@
         </w:rPr>
         <w:t xml:space="preserve">, </w:t>
       </w:r>
-      <w:bookmarkStart w:id="2" w:name="OLE_LINK174"/>
-      <w:bookmarkStart w:id="3" w:name="OLE_LINK175"/>
+      <w:bookmarkStart w:id="3" w:name="OLE_LINK174"/>
+      <w:bookmarkStart w:id="4" w:name="OLE_LINK175"/>
       <w:r>
         <w:rPr>
           <w:rFonts w:ascii="Arial" w:hAnsi="Arial" w:cs="Arial"/>
@@ -505,111 +521,111 @@
         </w:rPr>
         <w:t>Nickerson</w:t>
       </w:r>
+      <w:bookmarkEnd w:id="3"/>
+      <w:bookmarkEnd w:id="4"/>
+      <w:r>
+        <w:rPr>
+          <w:rFonts w:ascii="Arial" w:hAnsi="Arial" w:cs="Arial"/>
+          <w:sz w:val="22"/>
+          <w:szCs w:val="22"/>
+        </w:rPr>
+        <w:t>,</w:t>
+      </w:r>
+      <w:r>
+        <w:rPr>
+          <w:rFonts w:ascii="Arial" w:hAnsi="Arial" w:cs="Arial"/>
+          <w:sz w:val="22"/>
+          <w:szCs w:val="22"/>
+        </w:rPr>
+        <w:t xml:space="preserve"> </w:t>
+      </w:r>
+      <w:r>
+        <w:rPr>
+          <w:rFonts w:ascii="Arial" w:hAnsi="Arial" w:cs="Arial"/>
+          <w:sz w:val="22"/>
+          <w:szCs w:val="22"/>
+        </w:rPr>
+        <w:t>L</w:t>
+      </w:r>
+      <w:r>
+        <w:rPr>
+          <w:rFonts w:ascii="Arial" w:hAnsi="Arial" w:cs="Arial"/>
+          <w:sz w:val="22"/>
+          <w:szCs w:val="22"/>
+        </w:rPr>
+        <w:t>.</w:t>
+      </w:r>
+      <w:r>
+        <w:rPr>
+          <w:rFonts w:ascii="Arial" w:hAnsi="Arial" w:cs="Arial"/>
+          <w:sz w:val="22"/>
+          <w:szCs w:val="22"/>
+        </w:rPr>
+        <w:t>D.</w:t>
+      </w:r>
+      <w:r>
+        <w:rPr>
+          <w:rFonts w:ascii="Arial" w:hAnsi="Arial" w:cs="Arial"/>
+          <w:sz w:val="22"/>
+          <w:szCs w:val="22"/>
+        </w:rPr>
+        <w:t xml:space="preserve"> </w:t>
+      </w:r>
+      <w:r>
+        <w:rPr>
+          <w:rFonts w:ascii="Arial" w:hAnsi="Arial" w:cs="Arial"/>
+          <w:sz w:val="22"/>
+          <w:szCs w:val="22"/>
+        </w:rPr>
+        <w:t xml:space="preserve">Combining Multi-Study MRI Data Linked-ICA </w:t>
+      </w:r>
+      <w:proofErr w:type="spellStart"/>
+      <w:r>
+        <w:rPr>
+          <w:rFonts w:ascii="Arial" w:hAnsi="Arial" w:cs="Arial"/>
+          <w:sz w:val="22"/>
+          <w:szCs w:val="22"/>
+        </w:rPr>
+        <w:t>Denoising</w:t>
+      </w:r>
+      <w:proofErr w:type="spellEnd"/>
+      <w:r>
+        <w:rPr>
+          <w:rFonts w:ascii="Arial" w:hAnsi="Arial" w:cs="Arial"/>
+          <w:sz w:val="22"/>
+          <w:szCs w:val="22"/>
+        </w:rPr>
+        <w:t xml:space="preserve"> for Removing Scanner and Site Variability from Multimodal MRI Data. </w:t>
+      </w:r>
+      <w:proofErr w:type="spellStart"/>
+      <w:proofErr w:type="gramStart"/>
+      <w:r>
+        <w:rPr>
+          <w:rFonts w:ascii="Arial" w:hAnsi="Arial" w:cs="Arial"/>
+          <w:sz w:val="22"/>
+          <w:szCs w:val="22"/>
+        </w:rPr>
+        <w:t>NeuroImage</w:t>
+      </w:r>
+      <w:proofErr w:type="spellEnd"/>
+      <w:r>
+        <w:rPr>
+          <w:rFonts w:ascii="Arial" w:hAnsi="Arial" w:cs="Arial"/>
+          <w:sz w:val="22"/>
+          <w:szCs w:val="22"/>
+        </w:rPr>
+        <w:t>, under review</w:t>
+      </w:r>
+      <w:r>
+        <w:rPr>
+          <w:rFonts w:ascii="Arial" w:hAnsi="Arial" w:cs="Arial"/>
+          <w:sz w:val="22"/>
+          <w:szCs w:val="22"/>
+        </w:rPr>
+        <w:t>.</w:t>
+      </w:r>
+      <w:bookmarkEnd w:id="1"/>
       <w:bookmarkEnd w:id="2"/>
-      <w:bookmarkEnd w:id="3"/>
-      <w:r>
-        <w:rPr>
-          <w:rFonts w:ascii="Arial" w:hAnsi="Arial" w:cs="Arial"/>
-          <w:sz w:val="22"/>
-          <w:szCs w:val="22"/>
-        </w:rPr>
-        <w:t>,</w:t>
-      </w:r>
-      <w:r>
-        <w:rPr>
-          <w:rFonts w:ascii="Arial" w:hAnsi="Arial" w:cs="Arial"/>
-          <w:sz w:val="22"/>
-          <w:szCs w:val="22"/>
-        </w:rPr>
-        <w:t xml:space="preserve"> </w:t>
-      </w:r>
-      <w:r>
-        <w:rPr>
-          <w:rFonts w:ascii="Arial" w:hAnsi="Arial" w:cs="Arial"/>
-          <w:sz w:val="22"/>
-          <w:szCs w:val="22"/>
-        </w:rPr>
-        <w:t>L</w:t>
-      </w:r>
-      <w:r>
-        <w:rPr>
-          <w:rFonts w:ascii="Arial" w:hAnsi="Arial" w:cs="Arial"/>
-          <w:sz w:val="22"/>
-          <w:szCs w:val="22"/>
-        </w:rPr>
-        <w:t>.</w:t>
-      </w:r>
-      <w:r>
-        <w:rPr>
-          <w:rFonts w:ascii="Arial" w:hAnsi="Arial" w:cs="Arial"/>
-          <w:sz w:val="22"/>
-          <w:szCs w:val="22"/>
-        </w:rPr>
-        <w:t>D.</w:t>
-      </w:r>
-      <w:r>
-        <w:rPr>
-          <w:rFonts w:ascii="Arial" w:hAnsi="Arial" w:cs="Arial"/>
-          <w:sz w:val="22"/>
-          <w:szCs w:val="22"/>
-        </w:rPr>
-        <w:t xml:space="preserve"> </w:t>
-      </w:r>
-      <w:r>
-        <w:rPr>
-          <w:rFonts w:ascii="Arial" w:hAnsi="Arial" w:cs="Arial"/>
-          <w:sz w:val="22"/>
-          <w:szCs w:val="22"/>
-        </w:rPr>
-        <w:t xml:space="preserve">Combining Multi-Study MRI Data Linked-ICA </w:t>
-      </w:r>
-      <w:proofErr w:type="spellStart"/>
-      <w:r>
-        <w:rPr>
-          <w:rFonts w:ascii="Arial" w:hAnsi="Arial" w:cs="Arial"/>
-          <w:sz w:val="22"/>
-          <w:szCs w:val="22"/>
-        </w:rPr>
-        <w:t>Denoising</w:t>
-      </w:r>
-      <w:proofErr w:type="spellEnd"/>
-      <w:r>
-        <w:rPr>
-          <w:rFonts w:ascii="Arial" w:hAnsi="Arial" w:cs="Arial"/>
-          <w:sz w:val="22"/>
-          <w:szCs w:val="22"/>
-        </w:rPr>
-        <w:t xml:space="preserve"> for Removing Scanner and Site Variability from Multimodal MRI Data. </w:t>
-      </w:r>
-      <w:proofErr w:type="spellStart"/>
-      <w:proofErr w:type="gramStart"/>
-      <w:r>
-        <w:rPr>
-          <w:rFonts w:ascii="Arial" w:hAnsi="Arial" w:cs="Arial"/>
-          <w:sz w:val="22"/>
-          <w:szCs w:val="22"/>
-        </w:rPr>
-        <w:t>NeuroImage</w:t>
-      </w:r>
-      <w:proofErr w:type="spellEnd"/>
-      <w:r>
-        <w:rPr>
-          <w:rFonts w:ascii="Arial" w:hAnsi="Arial" w:cs="Arial"/>
-          <w:sz w:val="22"/>
-          <w:szCs w:val="22"/>
-        </w:rPr>
-        <w:t>, under review</w:t>
-      </w:r>
-      <w:r>
-        <w:rPr>
-          <w:rFonts w:ascii="Arial" w:hAnsi="Arial" w:cs="Arial"/>
-          <w:sz w:val="22"/>
-          <w:szCs w:val="22"/>
-        </w:rPr>
-        <w:t>.</w:t>
-      </w:r>
-      <w:bookmarkEnd w:id="0"/>
-      <w:bookmarkEnd w:id="1"/>
       <w:proofErr w:type="gramEnd"/>
     </w:p>
     <w:p>
@@ -1386,8 +1402,6 @@
         </w:rPr>
         <w:t xml:space="preserve"> </w:t>
       </w:r>
-      <w:bookmarkStart w:id="4" w:name="_GoBack"/>
-      <w:bookmarkEnd w:id="4"/>
     </w:p>
     <w:p>
       <w:pPr>
